--- a/[example]Job_name - rev 0.docx
+++ b/[example]Job_name - rev 0.docx
@@ -1,6 +1,6 @@
 
 <file path=word/document.xml><?xml version="1.0" encoding="utf-8"?>
-<w:document xmlns:wpc="http://schemas.microsoft.com/office/word/2010/wordprocessingCanvas" xmlns:cx="http://schemas.microsoft.com/office/drawing/2014/chartex" xmlns:cx1="http://schemas.microsoft.com/office/drawing/2015/9/8/chartex" xmlns:cx2="http://schemas.microsoft.com/office/drawing/2015/10/21/chartex" xmlns:cx3="http://schemas.microsoft.com/office/drawing/2016/5/9/chartex" xmlns:cx4="http://schemas.microsoft.com/office/drawing/2016/5/10/chartex" xmlns:cx5="http://schemas.microsoft.com/office/drawing/2016/5/11/chartex" xmlns:cx6="http://schemas.microsoft.com/office/drawing/2016/5/12/chartex" xmlns:cx7="http://schemas.microsoft.com/office/drawing/2016/5/13/chartex" xmlns:cx8="http://schemas.microsoft.com/office/drawing/2016/5/14/chartex" xmlns:mc="http://schemas.openxmlformats.org/markup-compatibility/2006" xmlns:aink="http://schemas.microsoft.com/office/drawing/2016/ink" xmlns:am3d="http://schemas.microsoft.com/office/drawing/2017/model3d" xmlns:o="urn:schemas-microsoft-com:office:office" xmlns:r="http://schemas.openxmlformats.org/officeDocument/2006/relationships" xmlns:m="http://schemas.openxmlformats.org/officeDocument/2006/math" xmlns:v="urn:schemas-microsoft-com:vml" xmlns:wp14="http://schemas.microsoft.com/office/word/2010/wordprocessingDrawing" xmlns:wp="http://schemas.openxmlformats.org/drawingml/2006/wordprocessingDrawing" xmlns:w10="urn:schemas-microsoft-com:office:word" xmlns:w="http://schemas.openxmlformats.org/wordprocessingml/2006/main" xmlns:w14="http://schemas.microsoft.com/office/word/2010/wordml" xmlns:w15="http://schemas.microsoft.com/office/word/2012/wordml" xmlns:w16cex="http://schemas.microsoft.com/office/word/2018/wordml/cex" xmlns:w16cid="http://schemas.microsoft.com/office/word/2016/wordml/cid" xmlns:w16="http://schemas.microsoft.com/office/word/2018/wordml" xmlns:w16se="http://schemas.microsoft.com/office/word/2015/wordml/symex" xmlns:wpg="http://schemas.microsoft.com/office/word/2010/wordprocessingGroup" xmlns:wpi="http://schemas.microsoft.com/office/word/2010/wordprocessingInk" xmlns:wne="http://schemas.microsoft.com/office/word/2006/wordml" xmlns:wps="http://schemas.microsoft.com/office/word/2010/wordprocessingShape" mc:Ignorable="w14 w15 w16se w16cid w16 w16cex wp14">
+<w:document xmlns:wpc="http://schemas.microsoft.com/office/word/2010/wordprocessingCanvas" xmlns:cx="http://schemas.microsoft.com/office/drawing/2014/chartex" xmlns:cx1="http://schemas.microsoft.com/office/drawing/2015/9/8/chartex" xmlns:cx2="http://schemas.microsoft.com/office/drawing/2015/10/21/chartex" xmlns:cx3="http://schemas.microsoft.com/office/drawing/2016/5/9/chartex" xmlns:cx4="http://schemas.microsoft.com/office/drawing/2016/5/10/chartex" xmlns:cx5="http://schemas.microsoft.com/office/drawing/2016/5/11/chartex" xmlns:cx6="http://schemas.microsoft.com/office/drawing/2016/5/12/chartex" xmlns:cx7="http://schemas.microsoft.com/office/drawing/2016/5/13/chartex" xmlns:cx8="http://schemas.microsoft.com/office/drawing/2016/5/14/chartex" xmlns:mc="http://schemas.openxmlformats.org/markup-compatibility/2006" xmlns:aink="http://schemas.microsoft.com/office/drawing/2016/ink" xmlns:am3d="http://schemas.microsoft.com/office/drawing/2017/model3d" xmlns:o="urn:schemas-microsoft-com:office:office" xmlns:r="http://schemas.openxmlformats.org/officeDocument/2006/relationships" xmlns:m="http://schemas.openxmlformats.org/officeDocument/2006/math" xmlns:v="urn:schemas-microsoft-com:vml" xmlns:wp14="http://schemas.microsoft.com/office/word/2010/wordprocessingDrawing" xmlns:wp="http://schemas.openxmlformats.org/drawingml/2006/wordprocessingDrawing" xmlns:w10="urn:schemas-microsoft-com:office:word" xmlns:w="http://schemas.openxmlformats.org/wordprocessingml/2006/main" xmlns:w14="http://schemas.microsoft.com/office/word/2010/wordml" xmlns:w15="http://schemas.microsoft.com/office/word/2012/wordml" xmlns:w16cex="http://schemas.microsoft.com/office/word/2018/wordml/cex" xmlns:w16cid="http://schemas.microsoft.com/office/word/2016/wordml/cid" xmlns:w16="http://schemas.microsoft.com/office/word/2018/wordml" xmlns:w16sdtdh="http://schemas.microsoft.com/office/word/2020/wordml/sdtdatahash" xmlns:w16se="http://schemas.microsoft.com/office/word/2015/wordml/symex" xmlns:wpg="http://schemas.microsoft.com/office/word/2010/wordprocessingGroup" xmlns:wpi="http://schemas.microsoft.com/office/word/2010/wordprocessingInk" xmlns:wne="http://schemas.microsoft.com/office/word/2006/wordml" xmlns:wps="http://schemas.microsoft.com/office/word/2010/wordprocessingShape" mc:Ignorable="w14 w15 w16se w16cid w16 w16cex w16sdtdh wp14">
   <w:body>
     <w:p>
       <w:r>
@@ -88,10 +88,7 @@
         <w:t>Submittals:</w:t>
       </w:r>
       <w:r>
-        <w:t xml:space="preserve"> Pricing includes 1 submittal based o</w:t>
-      </w:r>
-      <w:r>
-        <w:t xml:space="preserve">ff plans and 1 revision once corrections are recieved from GC. Any Additional revisions to be billed at 145.00 per hour plus materials and handling. </w:t>
+        <w:t xml:space="preserve"> Pricing includes 1 submittal based off plans and 1 revision once corrections are recieved from GC. Any Additional revisions to be billed at 145.00 per hour plus materials and handling. </w:t>
       </w:r>
       <w:r>
         <w:br/>
@@ -112,13 +109,7 @@
         <w:br/>
       </w:r>
       <w:r>
-        <w:t xml:space="preserve"> 2-3/8" x 2-3/8" square aluminum posts fascia mounted to front </w:t>
-      </w:r>
-      <w:r>
-        <w:t>of deck framing using PRO's Fascia brackets. Top rail profile 200, bottom rail profile 100 with 5/8" x 5/8" picket infill. Posts spacing to be evenly spaced and not exceed 5' per engineering and customer request. Support blocking by others. Standard color(</w:t>
-      </w:r>
-      <w:r>
-        <w:t xml:space="preserve">Black, Bronze, White). </w:t>
+        <w:t xml:space="preserve"> 2-3/8" x 2-3/8" square aluminum posts fascia mounted to front of deck framing using PRO's Fascia brackets. Top rail profile 200, bottom rail profile 100 with 5/8" x 5/8" picket infill. Posts spacing to be evenly spaced and not exceed 5' per engineering and customer request. Support blocking by others. Standard color(Black, Bronze, White). </w:t>
       </w:r>
       <w:r>
         <w:br/>
@@ -393,10 +384,7 @@
         <w:br/>
       </w:r>
       <w:r>
-        <w:t xml:space="preserve"> 2-3/8" x 2-3/8" square aluminum posts mounted to top of deck surface using rubber gasket and 5x5 baseplate. Top rail profile 375, bottom rail profile 100 with 5/8" x 5/8" picket infill. Posts spacing to be evenl</w:t>
-      </w:r>
-      <w:r>
-        <w:t xml:space="preserve">y spaced and not exceed 5' per engineering and customer request. Support blocking by others. Standard color(Black, Bronze, White). </w:t>
+        <w:t xml:space="preserve"> 2-3/8" x 2-3/8" square aluminum posts mounted to top of deck surface using rubber gasket and 5x5 baseplate. Top rail profile 375, bottom rail profile 100 with 5/8" x 5/8" picket infill. Posts spacing to be evenly spaced and not exceed 5' per engineering and customer request. Support blocking by others. Standard color(Black, Bronze, White). </w:t>
       </w:r>
       <w:r>
         <w:br/>
@@ -473,13 +461,7 @@
         <w:br/>
       </w:r>
       <w:r>
-        <w:t xml:space="preserve"> 1.5" Sch 40 1 line. core mount</w:t>
-      </w:r>
-      <w:r>
-        <w:t>ed grabrail, to be mounted directly into core hole pockets with quikset grout. Posts spacing to be evenly spaced and not exceed 5' per engineering and customer request. Support blocking by others. Standard color(Black, Bronze, White). Handrails are all ADA</w:t>
-      </w:r>
-      <w:r>
-        <w:t xml:space="preserve"> Compliant.</w:t>
+        <w:t xml:space="preserve"> 1.5" Sch 40 1 line. core mounted grabrail, to be mounted directly into core hole pockets with quikset grout. Posts spacing to be evenly spaced and not exceed 5' per engineering and customer request. Support blocking by others. Standard color(Black, Bronze, White). Handrails are all ADA Compliant.</w:t>
       </w:r>
       <w:r>
         <w:br/>
@@ -678,10 +660,7 @@
       </w:r>
       <w:r>
         <w:br/>
-        <w:t xml:space="preserve">   </w:t>
-      </w:r>
-      <w:r>
-        <w:t xml:space="preserve">     1.</w:t>
+        <w:t xml:space="preserve">        1.</w:t>
       </w:r>
       <w:r>
         <w:tab/>
@@ -709,10 +688,7 @@
       </w:r>
       <w:r>
         <w:tab/>
-        <w:t>Fall restraint anchor points</w:t>
-      </w:r>
-      <w:r>
-        <w:t xml:space="preserve"> will be available and cleaned out ready for use.</w:t>
+        <w:t>Fall restraint anchor points will be available and cleaned out ready for use.</w:t>
       </w:r>
       <w:r>
         <w:br/>
@@ -736,10 +712,7 @@
       </w:r>
       <w:r>
         <w:tab/>
-        <w:t xml:space="preserve">Deferred permits or any items not specifically included is </w:t>
-      </w:r>
-      <w:r>
-        <w:t>considered furnished by others.</w:t>
+        <w:t>Deferred permits or any items not specifically included is considered furnished by others.</w:t>
       </w:r>
       <w:r>
         <w:br/>
@@ -766,10 +739,7 @@
       </w:r>
       <w:r>
         <w:tab/>
-        <w:t>Insurance requirements above and beyo</w:t>
-      </w:r>
-      <w:r>
-        <w:t>nd: $1M/$2M (occurrence/aggregate); and $3M</w:t>
+        <w:t>Insurance requirements above and beyond: $1M/$2M (occurrence/aggregate); and $3M</w:t>
       </w:r>
       <w:r>
         <w:br/>
@@ -805,8 +775,6 @@
       </w:r>
       <w:r>
         <w:tab/>
-      </w:r>
-      <w:r>
         <w:t>Marking / locating rebar tensions wires</w:t>
       </w:r>
       <w:r>
@@ -827,10 +795,7 @@
       </w:r>
       <w:r>
         <w:br/>
-        <w:t xml:space="preserve">        12. Li</w:t>
-      </w:r>
-      <w:r>
-        <w:t>fts, swing stages, cranes, or other equipment required to install are not included in this bid</w:t>
+        <w:t xml:space="preserve">        12. Lifts, swing stages, cranes, or other equipment required to install are not included in this bid</w:t>
       </w:r>
       <w:r>
         <w:br/>
@@ -848,10 +813,7 @@
       </w:r>
       <w:r>
         <w:br/>
-        <w:t>Submittal drawings with approval by the representative of buyer (customer) or owner shall be conside</w:t>
-      </w:r>
-      <w:r>
-        <w:t>red the correct measurement and method for fabrication. Delivery schedule will be based on receipt of final approved submittal drawings.</w:t>
+        <w:t>Submittal drawings with approval by the representative of buyer (customer) or owner shall be considered the correct measurement and method for fabrication. Delivery schedule will be based on receipt of final approved submittal drawings.</w:t>
       </w:r>
       <w:r>
         <w:br/>
@@ -912,15 +874,19 @@
     </w:p>
     <w:p>
       <w:r>
-        <w:t>Jeff Garlitz</w:t>
+        <w:t>Salesman Name</w:t>
       </w:r>
       <w:r>
         <w:br/>
-        <w:t>jgarlitz@precisionrail.com</w:t>
+      </w:r>
+      <w:r>
+        <w:t>Sales Email</w:t>
       </w:r>
       <w:r>
         <w:br/>
-        <w:t>541-279-8182</w:t>
+      </w:r>
+      <w:r>
+        <w:t>Contact Number</w:t>
       </w:r>
       <w:r>
         <w:br/>
@@ -955,7 +921,7 @@
 </file>
 
 <file path=word/endnotes.xml><?xml version="1.0" encoding="utf-8"?>
-<w:endnotes xmlns:wpc="http://schemas.microsoft.com/office/word/2010/wordprocessingCanvas" xmlns:cx="http://schemas.microsoft.com/office/drawing/2014/chartex" xmlns:cx1="http://schemas.microsoft.com/office/drawing/2015/9/8/chartex" xmlns:cx2="http://schemas.microsoft.com/office/drawing/2015/10/21/chartex" xmlns:cx3="http://schemas.microsoft.com/office/drawing/2016/5/9/chartex" xmlns:cx4="http://schemas.microsoft.com/office/drawing/2016/5/10/chartex" xmlns:cx5="http://schemas.microsoft.com/office/drawing/2016/5/11/chartex" xmlns:cx6="http://schemas.microsoft.com/office/drawing/2016/5/12/chartex" xmlns:cx7="http://schemas.microsoft.com/office/drawing/2016/5/13/chartex" xmlns:cx8="http://schemas.microsoft.com/office/drawing/2016/5/14/chartex" xmlns:mc="http://schemas.openxmlformats.org/markup-compatibility/2006" xmlns:aink="http://schemas.microsoft.com/office/drawing/2016/ink" xmlns:am3d="http://schemas.microsoft.com/office/drawing/2017/model3d" xmlns:o="urn:schemas-microsoft-com:office:office" xmlns:r="http://schemas.openxmlformats.org/officeDocument/2006/relationships" xmlns:m="http://schemas.openxmlformats.org/officeDocument/2006/math" xmlns:v="urn:schemas-microsoft-com:vml" xmlns:wp14="http://schemas.microsoft.com/office/word/2010/wordprocessingDrawing" xmlns:wp="http://schemas.openxmlformats.org/drawingml/2006/wordprocessingDrawing" xmlns:w10="urn:schemas-microsoft-com:office:word" xmlns:w="http://schemas.openxmlformats.org/wordprocessingml/2006/main" xmlns:w14="http://schemas.microsoft.com/office/word/2010/wordml" xmlns:w15="http://schemas.microsoft.com/office/word/2012/wordml" xmlns:w16cex="http://schemas.microsoft.com/office/word/2018/wordml/cex" xmlns:w16cid="http://schemas.microsoft.com/office/word/2016/wordml/cid" xmlns:w16="http://schemas.microsoft.com/office/word/2018/wordml" xmlns:w16se="http://schemas.microsoft.com/office/word/2015/wordml/symex" xmlns:wpg="http://schemas.microsoft.com/office/word/2010/wordprocessingGroup" xmlns:wpi="http://schemas.microsoft.com/office/word/2010/wordprocessingInk" xmlns:wne="http://schemas.microsoft.com/office/word/2006/wordml" xmlns:wps="http://schemas.microsoft.com/office/word/2010/wordprocessingShape" mc:Ignorable="w14 w15 w16se w16cid w16 w16cex wp14">
+<w:endnotes xmlns:wpc="http://schemas.microsoft.com/office/word/2010/wordprocessingCanvas" xmlns:cx="http://schemas.microsoft.com/office/drawing/2014/chartex" xmlns:cx1="http://schemas.microsoft.com/office/drawing/2015/9/8/chartex" xmlns:cx2="http://schemas.microsoft.com/office/drawing/2015/10/21/chartex" xmlns:cx3="http://schemas.microsoft.com/office/drawing/2016/5/9/chartex" xmlns:cx4="http://schemas.microsoft.com/office/drawing/2016/5/10/chartex" xmlns:cx5="http://schemas.microsoft.com/office/drawing/2016/5/11/chartex" xmlns:cx6="http://schemas.microsoft.com/office/drawing/2016/5/12/chartex" xmlns:cx7="http://schemas.microsoft.com/office/drawing/2016/5/13/chartex" xmlns:cx8="http://schemas.microsoft.com/office/drawing/2016/5/14/chartex" xmlns:mc="http://schemas.openxmlformats.org/markup-compatibility/2006" xmlns:aink="http://schemas.microsoft.com/office/drawing/2016/ink" xmlns:am3d="http://schemas.microsoft.com/office/drawing/2017/model3d" xmlns:o="urn:schemas-microsoft-com:office:office" xmlns:r="http://schemas.openxmlformats.org/officeDocument/2006/relationships" xmlns:m="http://schemas.openxmlformats.org/officeDocument/2006/math" xmlns:v="urn:schemas-microsoft-com:vml" xmlns:wp14="http://schemas.microsoft.com/office/word/2010/wordprocessingDrawing" xmlns:wp="http://schemas.openxmlformats.org/drawingml/2006/wordprocessingDrawing" xmlns:w10="urn:schemas-microsoft-com:office:word" xmlns:w="http://schemas.openxmlformats.org/wordprocessingml/2006/main" xmlns:w14="http://schemas.microsoft.com/office/word/2010/wordml" xmlns:w15="http://schemas.microsoft.com/office/word/2012/wordml" xmlns:w16cex="http://schemas.microsoft.com/office/word/2018/wordml/cex" xmlns:w16cid="http://schemas.microsoft.com/office/word/2016/wordml/cid" xmlns:w16="http://schemas.microsoft.com/office/word/2018/wordml" xmlns:w16sdtdh="http://schemas.microsoft.com/office/word/2020/wordml/sdtdatahash" xmlns:w16se="http://schemas.microsoft.com/office/word/2015/wordml/symex" xmlns:wpg="http://schemas.microsoft.com/office/word/2010/wordprocessingGroup" xmlns:wpi="http://schemas.microsoft.com/office/word/2010/wordprocessingInk" xmlns:wne="http://schemas.microsoft.com/office/word/2006/wordml" xmlns:wps="http://schemas.microsoft.com/office/word/2010/wordprocessingShape" mc:Ignorable="w14 w15 w16se w16cid w16 w16cex w16sdtdh wp14">
   <w:endnote w:type="separator" w:id="-1">
     <w:p>
       <w:pPr>
@@ -980,7 +946,7 @@
 </file>
 
 <file path=word/footer1.xml><?xml version="1.0" encoding="utf-8"?>
-<w:ftr xmlns:wpc="http://schemas.microsoft.com/office/word/2010/wordprocessingCanvas" xmlns:cx="http://schemas.microsoft.com/office/drawing/2014/chartex" xmlns:cx1="http://schemas.microsoft.com/office/drawing/2015/9/8/chartex" xmlns:cx2="http://schemas.microsoft.com/office/drawing/2015/10/21/chartex" xmlns:cx3="http://schemas.microsoft.com/office/drawing/2016/5/9/chartex" xmlns:cx4="http://schemas.microsoft.com/office/drawing/2016/5/10/chartex" xmlns:cx5="http://schemas.microsoft.com/office/drawing/2016/5/11/chartex" xmlns:cx6="http://schemas.microsoft.com/office/drawing/2016/5/12/chartex" xmlns:cx7="http://schemas.microsoft.com/office/drawing/2016/5/13/chartex" xmlns:cx8="http://schemas.microsoft.com/office/drawing/2016/5/14/chartex" xmlns:mc="http://schemas.openxmlformats.org/markup-compatibility/2006" xmlns:aink="http://schemas.microsoft.com/office/drawing/2016/ink" xmlns:am3d="http://schemas.microsoft.com/office/drawing/2017/model3d" xmlns:o="urn:schemas-microsoft-com:office:office" xmlns:r="http://schemas.openxmlformats.org/officeDocument/2006/relationships" xmlns:m="http://schemas.openxmlformats.org/officeDocument/2006/math" xmlns:v="urn:schemas-microsoft-com:vml" xmlns:wp14="http://schemas.microsoft.com/office/word/2010/wordprocessingDrawing" xmlns:wp="http://schemas.openxmlformats.org/drawingml/2006/wordprocessingDrawing" xmlns:w10="urn:schemas-microsoft-com:office:word" xmlns:w="http://schemas.openxmlformats.org/wordprocessingml/2006/main" xmlns:w14="http://schemas.microsoft.com/office/word/2010/wordml" xmlns:w15="http://schemas.microsoft.com/office/word/2012/wordml" xmlns:w16cex="http://schemas.microsoft.com/office/word/2018/wordml/cex" xmlns:w16cid="http://schemas.microsoft.com/office/word/2016/wordml/cid" xmlns:w16="http://schemas.microsoft.com/office/word/2018/wordml" xmlns:w16se="http://schemas.microsoft.com/office/word/2015/wordml/symex" xmlns:wpg="http://schemas.microsoft.com/office/word/2010/wordprocessingGroup" xmlns:wpi="http://schemas.microsoft.com/office/word/2010/wordprocessingInk" xmlns:wne="http://schemas.microsoft.com/office/word/2006/wordml" xmlns:wps="http://schemas.microsoft.com/office/word/2010/wordprocessingShape" mc:Ignorable="w14 w15 w16se w16cid w16 w16cex wp14">
+<w:ftr xmlns:wpc="http://schemas.microsoft.com/office/word/2010/wordprocessingCanvas" xmlns:cx="http://schemas.microsoft.com/office/drawing/2014/chartex" xmlns:cx1="http://schemas.microsoft.com/office/drawing/2015/9/8/chartex" xmlns:cx2="http://schemas.microsoft.com/office/drawing/2015/10/21/chartex" xmlns:cx3="http://schemas.microsoft.com/office/drawing/2016/5/9/chartex" xmlns:cx4="http://schemas.microsoft.com/office/drawing/2016/5/10/chartex" xmlns:cx5="http://schemas.microsoft.com/office/drawing/2016/5/11/chartex" xmlns:cx6="http://schemas.microsoft.com/office/drawing/2016/5/12/chartex" xmlns:cx7="http://schemas.microsoft.com/office/drawing/2016/5/13/chartex" xmlns:cx8="http://schemas.microsoft.com/office/drawing/2016/5/14/chartex" xmlns:mc="http://schemas.openxmlformats.org/markup-compatibility/2006" xmlns:aink="http://schemas.microsoft.com/office/drawing/2016/ink" xmlns:am3d="http://schemas.microsoft.com/office/drawing/2017/model3d" xmlns:o="urn:schemas-microsoft-com:office:office" xmlns:r="http://schemas.openxmlformats.org/officeDocument/2006/relationships" xmlns:m="http://schemas.openxmlformats.org/officeDocument/2006/math" xmlns:v="urn:schemas-microsoft-com:vml" xmlns:wp14="http://schemas.microsoft.com/office/word/2010/wordprocessingDrawing" xmlns:wp="http://schemas.openxmlformats.org/drawingml/2006/wordprocessingDrawing" xmlns:w10="urn:schemas-microsoft-com:office:word" xmlns:w="http://schemas.openxmlformats.org/wordprocessingml/2006/main" xmlns:w14="http://schemas.microsoft.com/office/word/2010/wordml" xmlns:w15="http://schemas.microsoft.com/office/word/2012/wordml" xmlns:w16cex="http://schemas.microsoft.com/office/word/2018/wordml/cex" xmlns:w16cid="http://schemas.microsoft.com/office/word/2016/wordml/cid" xmlns:w16="http://schemas.microsoft.com/office/word/2018/wordml" xmlns:w16sdtdh="http://schemas.microsoft.com/office/word/2020/wordml/sdtdatahash" xmlns:w16se="http://schemas.microsoft.com/office/word/2015/wordml/symex" xmlns:wpg="http://schemas.microsoft.com/office/word/2010/wordprocessingGroup" xmlns:wpi="http://schemas.microsoft.com/office/word/2010/wordprocessingInk" xmlns:wne="http://schemas.microsoft.com/office/word/2006/wordml" xmlns:wps="http://schemas.microsoft.com/office/word/2010/wordprocessingShape" mc:Ignorable="w14 w15 w16se w16cid w16 w16cex w16sdtdh wp14">
   <w:p>
     <w:pPr>
       <w:pStyle w:val="Footer"/>
@@ -1010,7 +976,7 @@
 </file>
 
 <file path=word/footnotes.xml><?xml version="1.0" encoding="utf-8"?>
-<w:footnotes xmlns:wpc="http://schemas.microsoft.com/office/word/2010/wordprocessingCanvas" xmlns:cx="http://schemas.microsoft.com/office/drawing/2014/chartex" xmlns:cx1="http://schemas.microsoft.com/office/drawing/2015/9/8/chartex" xmlns:cx2="http://schemas.microsoft.com/office/drawing/2015/10/21/chartex" xmlns:cx3="http://schemas.microsoft.com/office/drawing/2016/5/9/chartex" xmlns:cx4="http://schemas.microsoft.com/office/drawing/2016/5/10/chartex" xmlns:cx5="http://schemas.microsoft.com/office/drawing/2016/5/11/chartex" xmlns:cx6="http://schemas.microsoft.com/office/drawing/2016/5/12/chartex" xmlns:cx7="http://schemas.microsoft.com/office/drawing/2016/5/13/chartex" xmlns:cx8="http://schemas.microsoft.com/office/drawing/2016/5/14/chartex" xmlns:mc="http://schemas.openxmlformats.org/markup-compatibility/2006" xmlns:aink="http://schemas.microsoft.com/office/drawing/2016/ink" xmlns:am3d="http://schemas.microsoft.com/office/drawing/2017/model3d" xmlns:o="urn:schemas-microsoft-com:office:office" xmlns:r="http://schemas.openxmlformats.org/officeDocument/2006/relationships" xmlns:m="http://schemas.openxmlformats.org/officeDocument/2006/math" xmlns:v="urn:schemas-microsoft-com:vml" xmlns:wp14="http://schemas.microsoft.com/office/word/2010/wordprocessingDrawing" xmlns:wp="http://schemas.openxmlformats.org/drawingml/2006/wordprocessingDrawing" xmlns:w10="urn:schemas-microsoft-com:office:word" xmlns:w="http://schemas.openxmlformats.org/wordprocessingml/2006/main" xmlns:w14="http://schemas.microsoft.com/office/word/2010/wordml" xmlns:w15="http://schemas.microsoft.com/office/word/2012/wordml" xmlns:w16cex="http://schemas.microsoft.com/office/word/2018/wordml/cex" xmlns:w16cid="http://schemas.microsoft.com/office/word/2016/wordml/cid" xmlns:w16="http://schemas.microsoft.com/office/word/2018/wordml" xmlns:w16se="http://schemas.microsoft.com/office/word/2015/wordml/symex" xmlns:wpg="http://schemas.microsoft.com/office/word/2010/wordprocessingGroup" xmlns:wpi="http://schemas.microsoft.com/office/word/2010/wordprocessingInk" xmlns:wne="http://schemas.microsoft.com/office/word/2006/wordml" xmlns:wps="http://schemas.microsoft.com/office/word/2010/wordprocessingShape" mc:Ignorable="w14 w15 w16se w16cid w16 w16cex wp14">
+<w:footnotes xmlns:wpc="http://schemas.microsoft.com/office/word/2010/wordprocessingCanvas" xmlns:cx="http://schemas.microsoft.com/office/drawing/2014/chartex" xmlns:cx1="http://schemas.microsoft.com/office/drawing/2015/9/8/chartex" xmlns:cx2="http://schemas.microsoft.com/office/drawing/2015/10/21/chartex" xmlns:cx3="http://schemas.microsoft.com/office/drawing/2016/5/9/chartex" xmlns:cx4="http://schemas.microsoft.com/office/drawing/2016/5/10/chartex" xmlns:cx5="http://schemas.microsoft.com/office/drawing/2016/5/11/chartex" xmlns:cx6="http://schemas.microsoft.com/office/drawing/2016/5/12/chartex" xmlns:cx7="http://schemas.microsoft.com/office/drawing/2016/5/13/chartex" xmlns:cx8="http://schemas.microsoft.com/office/drawing/2016/5/14/chartex" xmlns:mc="http://schemas.openxmlformats.org/markup-compatibility/2006" xmlns:aink="http://schemas.microsoft.com/office/drawing/2016/ink" xmlns:am3d="http://schemas.microsoft.com/office/drawing/2017/model3d" xmlns:o="urn:schemas-microsoft-com:office:office" xmlns:r="http://schemas.openxmlformats.org/officeDocument/2006/relationships" xmlns:m="http://schemas.openxmlformats.org/officeDocument/2006/math" xmlns:v="urn:schemas-microsoft-com:vml" xmlns:wp14="http://schemas.microsoft.com/office/word/2010/wordprocessingDrawing" xmlns:wp="http://schemas.openxmlformats.org/drawingml/2006/wordprocessingDrawing" xmlns:w10="urn:schemas-microsoft-com:office:word" xmlns:w="http://schemas.openxmlformats.org/wordprocessingml/2006/main" xmlns:w14="http://schemas.microsoft.com/office/word/2010/wordml" xmlns:w15="http://schemas.microsoft.com/office/word/2012/wordml" xmlns:w16cex="http://schemas.microsoft.com/office/word/2018/wordml/cex" xmlns:w16cid="http://schemas.microsoft.com/office/word/2016/wordml/cid" xmlns:w16="http://schemas.microsoft.com/office/word/2018/wordml" xmlns:w16sdtdh="http://schemas.microsoft.com/office/word/2020/wordml/sdtdatahash" xmlns:w16se="http://schemas.microsoft.com/office/word/2015/wordml/symex" xmlns:wpg="http://schemas.microsoft.com/office/word/2010/wordprocessingGroup" xmlns:wpi="http://schemas.microsoft.com/office/word/2010/wordprocessingInk" xmlns:wne="http://schemas.microsoft.com/office/word/2006/wordml" xmlns:wps="http://schemas.microsoft.com/office/word/2010/wordprocessingShape" mc:Ignorable="w14 w15 w16se w16cid w16 w16cex w16sdtdh wp14">
   <w:footnote w:type="separator" w:id="-1">
     <w:p>
       <w:pPr>
@@ -1035,7 +1001,7 @@
 </file>
 
 <file path=word/header1.xml><?xml version="1.0" encoding="utf-8"?>
-<w:hdr xmlns:wpc="http://schemas.microsoft.com/office/word/2010/wordprocessingCanvas" xmlns:cx="http://schemas.microsoft.com/office/drawing/2014/chartex" xmlns:cx1="http://schemas.microsoft.com/office/drawing/2015/9/8/chartex" xmlns:cx2="http://schemas.microsoft.com/office/drawing/2015/10/21/chartex" xmlns:cx3="http://schemas.microsoft.com/office/drawing/2016/5/9/chartex" xmlns:cx4="http://schemas.microsoft.com/office/drawing/2016/5/10/chartex" xmlns:cx5="http://schemas.microsoft.com/office/drawing/2016/5/11/chartex" xmlns:cx6="http://schemas.microsoft.com/office/drawing/2016/5/12/chartex" xmlns:cx7="http://schemas.microsoft.com/office/drawing/2016/5/13/chartex" xmlns:cx8="http://schemas.microsoft.com/office/drawing/2016/5/14/chartex" xmlns:mc="http://schemas.openxmlformats.org/markup-compatibility/2006" xmlns:aink="http://schemas.microsoft.com/office/drawing/2016/ink" xmlns:am3d="http://schemas.microsoft.com/office/drawing/2017/model3d" xmlns:o="urn:schemas-microsoft-com:office:office" xmlns:r="http://schemas.openxmlformats.org/officeDocument/2006/relationships" xmlns:m="http://schemas.openxmlformats.org/officeDocument/2006/math" xmlns:v="urn:schemas-microsoft-com:vml" xmlns:wp14="http://schemas.microsoft.com/office/word/2010/wordprocessingDrawing" xmlns:wp="http://schemas.openxmlformats.org/drawingml/2006/wordprocessingDrawing" xmlns:w10="urn:schemas-microsoft-com:office:word" xmlns:w="http://schemas.openxmlformats.org/wordprocessingml/2006/main" xmlns:w14="http://schemas.microsoft.com/office/word/2010/wordml" xmlns:w15="http://schemas.microsoft.com/office/word/2012/wordml" xmlns:w16cex="http://schemas.microsoft.com/office/word/2018/wordml/cex" xmlns:w16cid="http://schemas.microsoft.com/office/word/2016/wordml/cid" xmlns:w16="http://schemas.microsoft.com/office/word/2018/wordml" xmlns:w16se="http://schemas.microsoft.com/office/word/2015/wordml/symex" xmlns:wpg="http://schemas.microsoft.com/office/word/2010/wordprocessingGroup" xmlns:wpi="http://schemas.microsoft.com/office/word/2010/wordprocessingInk" xmlns:wne="http://schemas.microsoft.com/office/word/2006/wordml" xmlns:wps="http://schemas.microsoft.com/office/word/2010/wordprocessingShape" mc:Ignorable="w14 w15 w16se w16cid w16 w16cex wp14">
+<w:hdr xmlns:wpc="http://schemas.microsoft.com/office/word/2010/wordprocessingCanvas" xmlns:cx="http://schemas.microsoft.com/office/drawing/2014/chartex" xmlns:cx1="http://schemas.microsoft.com/office/drawing/2015/9/8/chartex" xmlns:cx2="http://schemas.microsoft.com/office/drawing/2015/10/21/chartex" xmlns:cx3="http://schemas.microsoft.com/office/drawing/2016/5/9/chartex" xmlns:cx4="http://schemas.microsoft.com/office/drawing/2016/5/10/chartex" xmlns:cx5="http://schemas.microsoft.com/office/drawing/2016/5/11/chartex" xmlns:cx6="http://schemas.microsoft.com/office/drawing/2016/5/12/chartex" xmlns:cx7="http://schemas.microsoft.com/office/drawing/2016/5/13/chartex" xmlns:cx8="http://schemas.microsoft.com/office/drawing/2016/5/14/chartex" xmlns:mc="http://schemas.openxmlformats.org/markup-compatibility/2006" xmlns:aink="http://schemas.microsoft.com/office/drawing/2016/ink" xmlns:am3d="http://schemas.microsoft.com/office/drawing/2017/model3d" xmlns:o="urn:schemas-microsoft-com:office:office" xmlns:r="http://schemas.openxmlformats.org/officeDocument/2006/relationships" xmlns:m="http://schemas.openxmlformats.org/officeDocument/2006/math" xmlns:v="urn:schemas-microsoft-com:vml" xmlns:wp14="http://schemas.microsoft.com/office/word/2010/wordprocessingDrawing" xmlns:wp="http://schemas.openxmlformats.org/drawingml/2006/wordprocessingDrawing" xmlns:w10="urn:schemas-microsoft-com:office:word" xmlns:w="http://schemas.openxmlformats.org/wordprocessingml/2006/main" xmlns:w14="http://schemas.microsoft.com/office/word/2010/wordml" xmlns:w15="http://schemas.microsoft.com/office/word/2012/wordml" xmlns:w16cex="http://schemas.microsoft.com/office/word/2018/wordml/cex" xmlns:w16cid="http://schemas.microsoft.com/office/word/2016/wordml/cid" xmlns:w16="http://schemas.microsoft.com/office/word/2018/wordml" xmlns:w16sdtdh="http://schemas.microsoft.com/office/word/2020/wordml/sdtdatahash" xmlns:w16se="http://schemas.microsoft.com/office/word/2015/wordml/symex" xmlns:wpg="http://schemas.microsoft.com/office/word/2010/wordprocessingGroup" xmlns:wpi="http://schemas.microsoft.com/office/word/2010/wordprocessingInk" xmlns:wne="http://schemas.microsoft.com/office/word/2006/wordml" xmlns:wps="http://schemas.microsoft.com/office/word/2010/wordprocessingShape" mc:Ignorable="w14 w15 w16se w16cid w16 w16cex w16sdtdh wp14">
   <w:p>
     <w:pPr>
       <w:pStyle w:val="Header"/>
@@ -1114,7 +1080,7 @@
 </file>
 
 <file path=word/numbering.xml><?xml version="1.0" encoding="utf-8"?>
-<w:numbering xmlns:wpc="http://schemas.microsoft.com/office/word/2010/wordprocessingCanvas" xmlns:cx="http://schemas.microsoft.com/office/drawing/2014/chartex" xmlns:cx1="http://schemas.microsoft.com/office/drawing/2015/9/8/chartex" xmlns:cx2="http://schemas.microsoft.com/office/drawing/2015/10/21/chartex" xmlns:cx3="http://schemas.microsoft.com/office/drawing/2016/5/9/chartex" xmlns:cx4="http://schemas.microsoft.com/office/drawing/2016/5/10/chartex" xmlns:cx5="http://schemas.microsoft.com/office/drawing/2016/5/11/chartex" xmlns:cx6="http://schemas.microsoft.com/office/drawing/2016/5/12/chartex" xmlns:cx7="http://schemas.microsoft.com/office/drawing/2016/5/13/chartex" xmlns:cx8="http://schemas.microsoft.com/office/drawing/2016/5/14/chartex" xmlns:mc="http://schemas.openxmlformats.org/markup-compatibility/2006" xmlns:aink="http://schemas.microsoft.com/office/drawing/2016/ink" xmlns:am3d="http://schemas.microsoft.com/office/drawing/2017/model3d" xmlns:o="urn:schemas-microsoft-com:office:office" xmlns:r="http://schemas.openxmlformats.org/officeDocument/2006/relationships" xmlns:m="http://schemas.openxmlformats.org/officeDocument/2006/math" xmlns:v="urn:schemas-microsoft-com:vml" xmlns:wp14="http://schemas.microsoft.com/office/word/2010/wordprocessingDrawing" xmlns:wp="http://schemas.openxmlformats.org/drawingml/2006/wordprocessingDrawing" xmlns:w10="urn:schemas-microsoft-com:office:word" xmlns:w="http://schemas.openxmlformats.org/wordprocessingml/2006/main" xmlns:w14="http://schemas.microsoft.com/office/word/2010/wordml" xmlns:w15="http://schemas.microsoft.com/office/word/2012/wordml" xmlns:w16cex="http://schemas.microsoft.com/office/word/2018/wordml/cex" xmlns:w16cid="http://schemas.microsoft.com/office/word/2016/wordml/cid" xmlns:w16="http://schemas.microsoft.com/office/word/2018/wordml" xmlns:w16se="http://schemas.microsoft.com/office/word/2015/wordml/symex" xmlns:wpg="http://schemas.microsoft.com/office/word/2010/wordprocessingGroup" xmlns:wpi="http://schemas.microsoft.com/office/word/2010/wordprocessingInk" xmlns:wne="http://schemas.microsoft.com/office/word/2006/wordml" xmlns:wps="http://schemas.microsoft.com/office/word/2010/wordprocessingShape" mc:Ignorable="w14 w15 w16se w16cid w16 w16cex wp14">
+<w:numbering xmlns:wpc="http://schemas.microsoft.com/office/word/2010/wordprocessingCanvas" xmlns:cx="http://schemas.microsoft.com/office/drawing/2014/chartex" xmlns:cx1="http://schemas.microsoft.com/office/drawing/2015/9/8/chartex" xmlns:cx2="http://schemas.microsoft.com/office/drawing/2015/10/21/chartex" xmlns:cx3="http://schemas.microsoft.com/office/drawing/2016/5/9/chartex" xmlns:cx4="http://schemas.microsoft.com/office/drawing/2016/5/10/chartex" xmlns:cx5="http://schemas.microsoft.com/office/drawing/2016/5/11/chartex" xmlns:cx6="http://schemas.microsoft.com/office/drawing/2016/5/12/chartex" xmlns:cx7="http://schemas.microsoft.com/office/drawing/2016/5/13/chartex" xmlns:cx8="http://schemas.microsoft.com/office/drawing/2016/5/14/chartex" xmlns:mc="http://schemas.openxmlformats.org/markup-compatibility/2006" xmlns:aink="http://schemas.microsoft.com/office/drawing/2016/ink" xmlns:am3d="http://schemas.microsoft.com/office/drawing/2017/model3d" xmlns:o="urn:schemas-microsoft-com:office:office" xmlns:r="http://schemas.openxmlformats.org/officeDocument/2006/relationships" xmlns:m="http://schemas.openxmlformats.org/officeDocument/2006/math" xmlns:v="urn:schemas-microsoft-com:vml" xmlns:wp14="http://schemas.microsoft.com/office/word/2010/wordprocessingDrawing" xmlns:wp="http://schemas.openxmlformats.org/drawingml/2006/wordprocessingDrawing" xmlns:w10="urn:schemas-microsoft-com:office:word" xmlns:w="http://schemas.openxmlformats.org/wordprocessingml/2006/main" xmlns:w14="http://schemas.microsoft.com/office/word/2010/wordml" xmlns:w15="http://schemas.microsoft.com/office/word/2012/wordml" xmlns:w16cex="http://schemas.microsoft.com/office/word/2018/wordml/cex" xmlns:w16cid="http://schemas.microsoft.com/office/word/2016/wordml/cid" xmlns:w16="http://schemas.microsoft.com/office/word/2018/wordml" xmlns:w16sdtdh="http://schemas.microsoft.com/office/word/2020/wordml/sdtdatahash" xmlns:w16se="http://schemas.microsoft.com/office/word/2015/wordml/symex" xmlns:wpg="http://schemas.microsoft.com/office/word/2010/wordprocessingGroup" xmlns:wpi="http://schemas.microsoft.com/office/word/2010/wordprocessingInk" xmlns:wne="http://schemas.microsoft.com/office/word/2006/wordml" xmlns:wps="http://schemas.microsoft.com/office/word/2010/wordprocessingShape" mc:Ignorable="w14 w15 w16se w16cid w16 w16cex w16sdtdh wp14">
   <w:abstractNum w:abstractNumId="0" w15:restartNumberingAfterBreak="0">
     <w:nsid w:val="FFFFFF7C"/>
     <w:multiLevelType w:val="singleLevel"/>
@@ -1317,7 +1283,7 @@
 </file>
 
 <file path=word/styles.xml><?xml version="1.0" encoding="utf-8"?>
-<w:styles xmlns:mc="http://schemas.openxmlformats.org/markup-compatibility/2006" xmlns:r="http://schemas.openxmlformats.org/officeDocument/2006/relationships" xmlns:w="http://schemas.openxmlformats.org/wordprocessingml/2006/main" xmlns:w14="http://schemas.microsoft.com/office/word/2010/wordml" xmlns:w15="http://schemas.microsoft.com/office/word/2012/wordml" xmlns:w16cex="http://schemas.microsoft.com/office/word/2018/wordml/cex" xmlns:w16cid="http://schemas.microsoft.com/office/word/2016/wordml/cid" xmlns:w16="http://schemas.microsoft.com/office/word/2018/wordml" xmlns:w16se="http://schemas.microsoft.com/office/word/2015/wordml/symex" mc:Ignorable="w14 w15 w16se w16cid w16 w16cex">
+<w:styles xmlns:mc="http://schemas.openxmlformats.org/markup-compatibility/2006" xmlns:r="http://schemas.openxmlformats.org/officeDocument/2006/relationships" xmlns:w="http://schemas.openxmlformats.org/wordprocessingml/2006/main" xmlns:w14="http://schemas.microsoft.com/office/word/2010/wordml" xmlns:w15="http://schemas.microsoft.com/office/word/2012/wordml" xmlns:w16cex="http://schemas.microsoft.com/office/word/2018/wordml/cex" xmlns:w16cid="http://schemas.microsoft.com/office/word/2016/wordml/cid" xmlns:w16="http://schemas.microsoft.com/office/word/2018/wordml" xmlns:w16sdtdh="http://schemas.microsoft.com/office/word/2020/wordml/sdtdatahash" xmlns:w16se="http://schemas.microsoft.com/office/word/2015/wordml/symex" mc:Ignorable="w14 w15 w16se w16cid w16 w16cex w16sdtdh">
   <w:docDefaults>
     <w:rPrDefault>
       <w:rPr>
@@ -1601,11 +1567,6 @@
     <w:lsdException w:name="Book Title" w:uiPriority="33" w:qFormat="1"/>
     <w:lsdException w:name="Bibliography" w:semiHidden="1" w:uiPriority="37" w:unhideWhenUsed="1"/>
     <w:lsdException w:name="TOC Heading" w:semiHidden="1" w:uiPriority="39" w:unhideWhenUsed="1" w:qFormat="1"/>
-    <w:lsdException w:name="Plain Table 5" w:semiHidden="1" w:unhideWhenUsed="1"/>
-    <w:lsdException w:name="Grid Table Light" w:semiHidden="1" w:unhideWhenUsed="1"/>
-    <w:lsdException w:name="Grid Table 1 Light" w:semiHidden="1" w:unhideWhenUsed="1"/>
-    <w:lsdException w:name="Grid Table 2" w:semiHidden="1" w:unhideWhenUsed="1"/>
-    <w:lsdException w:name="Grid Table 3" w:semiHidden="1" w:unhideWhenUsed="1"/>
     <w:lsdException w:name="Grid Table 4" w:uiPriority="49"/>
     <w:lsdException w:name="Grid Table 5 Dark" w:uiPriority="50"/>
     <w:lsdException w:name="Grid Table 6 Colorful" w:uiPriority="51"/>
